--- a/lab 05/pre/presentation.docx
+++ b/lab 05/pre/presentation.docx
@@ -21,7 +21,7 @@
         <w:pStyle w:val="Date"/>
       </w:pPr>
       <w:r>
-        <w:t xml:space="preserve">NEC--2021</w:t>
+        <w:t xml:space="preserve">NEC–2021</w:t>
       </w:r>
     </w:p>
     <w:p>
@@ -31,7 +31,7 @@
         </w:pict>
       </w:r>
     </w:p>
-    <w:bookmarkStart w:id="21" w:name="российский-университет-дружбы-народов"/>
+    <w:bookmarkStart w:id="26" w:name="российский-университет-дружбы-народов"/>
     <w:p>
       <w:pPr>
         <w:pStyle w:val="Heading2"/>
@@ -40,8 +40,7 @@
         <w:t xml:space="preserve">Российский Университет Дружбы Народов</w:t>
       </w:r>
     </w:p>
-    <w:bookmarkEnd w:id="21"/>
-    <w:bookmarkStart w:id="22" w:name="факульткт-физико-математических-и-естественных-наук"/>
+    <w:bookmarkStart w:id="20" w:name="Xfbcc2a8d3e8821f7ab269c3b24d8f1197edd0e6"/>
     <w:p>
       <w:pPr>
         <w:pStyle w:val="Heading3"/>
@@ -50,26 +49,38 @@
         <w:t xml:space="preserve">Факульткт Физико-Математических и Естественных Наук</w:t>
       </w:r>
     </w:p>
-    <w:bookmarkEnd w:id="22"/>
-    <w:p>
+    <w:p>
+      <w:pPr>
+        <w:pStyle w:val="FirstParagraph"/>
+      </w:pPr>
       <w:r>
         <w:rPr>
+          <w:iCs/>
           <w:i/>
         </w:rPr>
         <w:t xml:space="preserve">Дисциплина: Операционные системы</w:t>
       </w:r>
     </w:p>
     <w:p>
+      <w:pPr>
+        <w:pStyle w:val="BodyText"/>
+      </w:pPr>
       <w:r>
         <w:t xml:space="preserve">Студент: Яссин мохамад аламин</w:t>
       </w:r>
     </w:p>
     <w:p>
+      <w:pPr>
+        <w:pStyle w:val="BodyText"/>
+      </w:pPr>
       <w:r>
         <w:t xml:space="preserve">Группа: Нкн-01-20</w:t>
       </w:r>
     </w:p>
     <w:p>
+      <w:pPr>
+        <w:pStyle w:val="BodyText"/>
+      </w:pPr>
       <w:r>
         <w:t xml:space="preserve">Москва, 2021г.</w:t>
       </w:r>
@@ -81,7 +92,8 @@
         </w:pict>
       </w:r>
     </w:p>
-    <w:bookmarkStart w:id="23" w:name="цель-работы"/>
+    <w:bookmarkEnd w:id="20"/>
+    <w:bookmarkStart w:id="21" w:name="цель-работы"/>
     <w:p>
       <w:pPr>
         <w:pStyle w:val="Heading3"/>
@@ -90,8 +102,10 @@
         <w:t xml:space="preserve">Цель работы</w:t>
       </w:r>
     </w:p>
-    <w:bookmarkEnd w:id="23"/>
-    <w:p>
+    <w:p>
+      <w:pPr>
+        <w:pStyle w:val="FirstParagraph"/>
+      </w:pPr>
       <w:r>
         <w:t xml:space="preserve">Приобретение практических навыков взаимодействия пользователя с системой посредством командной строки.</w:t>
       </w:r>
@@ -103,6 +117,7 @@
         </w:pict>
       </w:r>
     </w:p>
+    <w:bookmarkEnd w:id="21"/>
     <w:bookmarkStart w:id="24" w:name="ход-работы"/>
     <w:p>
       <w:pPr>
@@ -112,12 +127,11 @@
         <w:t xml:space="preserve">Ход работы:</w:t>
       </w:r>
     </w:p>
-    <w:bookmarkEnd w:id="24"/>
     <w:p>
       <w:pPr>
         <w:numPr>
-          <w:numId w:val="2"/>
           <w:ilvl w:val="0"/>
+          <w:numId w:val="1001"/>
         </w:numPr>
       </w:pPr>
       <w:r>
@@ -127,8 +141,8 @@
     <w:p>
       <w:pPr>
         <w:numPr>
-          <w:numId w:val="2"/>
           <w:ilvl w:val="0"/>
+          <w:numId w:val="1001"/>
         </w:numPr>
       </w:pPr>
       <w:r>
@@ -137,28 +151,23 @@
       <w:r>
         <w:t xml:space="preserve"> </w:t>
       </w:r>
-      <w:r>
-        <w:t xml:space="preserve">first image</w:t>
-      </w:r>
-    </w:p>
-    <w:p>
       <w:r>
         <w:drawing>
           <wp:inline>
-            <wp:extent cx="11861800" cy="1879600"/>
+            <wp:extent cx="5334000" cy="445324"/>
             <wp:effectExtent b="0" l="0" r="0" t="0"/>
-            <wp:docPr descr="" id="1" name="Picture"/>
+            <wp:docPr descr="first image" title="" id="1" name="Picture"/>
             <a:graphic>
               <a:graphicData uri="http://schemas.openxmlformats.org/drawingml/2006/picture">
                 <pic:pic>
                   <pic:nvPicPr>
-                    <pic:cNvPr descr="https://raw.githubusercontent.com/Strikoder/OS/main/lab%2005/report/img/5.2.JPG" id="0" name="Picture"/>
+                    <pic:cNvPr descr="https://github.com/Strikoder/OS/blob/main/lab%2005/report/img/5.3.JPG?raw=true" id="0" name="Picture"/>
                     <pic:cNvPicPr>
                       <a:picLocks noChangeArrowheads="1" noChangeAspect="1"/>
                     </pic:cNvPicPr>
                   </pic:nvPicPr>
                   <pic:blipFill>
-                    <a:blip r:embed="rId29"/>
+                    <a:blip r:embed="rId22"/>
                     <a:stretch>
                       <a:fillRect/>
                     </a:stretch>
@@ -166,7 +175,7 @@
                   <pic:spPr bwMode="auto">
                     <a:xfrm>
                       <a:off x="0" y="0"/>
-                      <a:ext cx="11861800" cy="1879600"/>
+                      <a:ext cx="5334000" cy="445324"/>
                     </a:xfrm>
                     <a:prstGeom prst="rect">
                       <a:avLst/>
@@ -184,6 +193,53 @@
           </wp:inline>
         </w:drawing>
       </w:r>
+    </w:p>
+    <w:p>
+      <w:pPr>
+        <w:pStyle w:val="FirstParagraph"/>
+      </w:pPr>
+      <w:r>
+        <w:drawing>
+          <wp:inline>
+            <wp:extent cx="5334000" cy="847617"/>
+            <wp:effectExtent b="0" l="0" r="0" t="0"/>
+            <wp:docPr descr="second image" title="" id="1" name="Picture"/>
+            <a:graphic>
+              <a:graphicData uri="http://schemas.openxmlformats.org/drawingml/2006/picture">
+                <pic:pic>
+                  <pic:nvPicPr>
+                    <pic:cNvPr descr="https://raw.githubusercontent.com/Strikoder/OS/main/lab%2005/report/img/5.2.JPG" id="0" name="Picture"/>
+                    <pic:cNvPicPr>
+                      <a:picLocks noChangeArrowheads="1" noChangeAspect="1"/>
+                    </pic:cNvPicPr>
+                  </pic:nvPicPr>
+                  <pic:blipFill>
+                    <a:blip r:embed="rId23"/>
+                    <a:stretch>
+                      <a:fillRect/>
+                    </a:stretch>
+                  </pic:blipFill>
+                  <pic:spPr bwMode="auto">
+                    <a:xfrm>
+                      <a:off x="0" y="0"/>
+                      <a:ext cx="5334000" cy="847617"/>
+                    </a:xfrm>
+                    <a:prstGeom prst="rect">
+                      <a:avLst/>
+                    </a:prstGeom>
+                    <a:noFill/>
+                    <a:ln w="9525">
+                      <a:noFill/>
+                      <a:headEnd/>
+                      <a:tailEnd/>
+                    </a:ln>
+                  </pic:spPr>
+                </pic:pic>
+              </a:graphicData>
+            </a:graphic>
+          </wp:inline>
+        </w:drawing>
+      </w:r>
       <w:r>
         <w:t xml:space="preserve"> </w:t>
       </w:r>
@@ -192,6 +248,9 @@
       </w:r>
     </w:p>
     <w:p>
+      <w:pPr>
+        <w:pStyle w:val="BodyText"/>
+      </w:pPr>
       <w:r>
         <w:t xml:space="preserve">Удалил каталог ~/newdir/morefun из домашнего каталога. Проверил.</w:t>
       </w:r>
@@ -203,7 +262,8 @@
         </w:pict>
       </w:r>
     </w:p>
-    <w:bookmarkStart w:id="30" w:name="вывод"/>
+    <w:bookmarkEnd w:id="24"/>
+    <w:bookmarkStart w:id="25" w:name="вывод"/>
     <w:p>
       <w:pPr>
         <w:pStyle w:val="Heading3"/>
@@ -212,34 +272,55 @@
         <w:t xml:space="preserve">Вывод</w:t>
       </w:r>
     </w:p>
-    <w:bookmarkEnd w:id="30"/>
-    <w:p>
+    <w:p>
+      <w:pPr>
+        <w:pStyle w:val="FirstParagraph"/>
+      </w:pPr>
       <w:r>
         <w:t xml:space="preserve">Приобрел практические навыки взаимодействия пользователя с системой посредством командной строки. Изучил опции различных команд и понял как и где их преминять.</w:t>
       </w:r>
     </w:p>
+    <w:bookmarkEnd w:id="25"/>
+    <w:bookmarkEnd w:id="26"/>
+    <w:sectPr/>
   </w:body>
 </w:document>
 </file>
 
+<file path=word/comments.xml><?xml version="1.0" encoding="utf-8"?>
+<w:comments xmlns:w="http://schemas.openxmlformats.org/wordprocessingml/2006/main" xmlns:m="http://schemas.openxmlformats.org/officeDocument/2006/math" xmlns:r="http://schemas.openxmlformats.org/officeDocument/2006/relationships" xmlns:o="urn:schemas-microsoft-com:office:office" xmlns:v="urn:schemas-microsoft-com:vml" xmlns:w10="urn:schemas-microsoft-com:office:word" xmlns:a="http://schemas.openxmlformats.org/drawingml/2006/main" xmlns:pic="http://schemas.openxmlformats.org/drawingml/2006/picture" xmlns:wp="http://schemas.openxmlformats.org/drawingml/2006/wordprocessingDrawing"/>
+</file>
+
 <file path=word/footnotes.xml><?xml version="1.0" encoding="utf-8"?>
-<w:footnotes xmlns:w="http://schemas.openxmlformats.org/wordprocessingml/2006/main" xmlns:m="http://schemas.openxmlformats.org/officeDocument/2006/math" xmlns:r="http://schemas.openxmlformats.org/officeDocument/2006/relationships" xmlns:o="urn:schemas-microsoft-com:office:office" xmlns:v="urn:schemas-microsoft-com:vml" xmlns:w10="urn:schemas-microsoft-com:office:word" xmlns:a="http://schemas.openxmlformats.org/drawingml/2006/main" xmlns:pic="http://schemas.openxmlformats.org/drawingml/2006/picture" xmlns:wp="http://schemas.openxmlformats.org/drawingml/2006/wordprocessingDrawing"/>
+<w:footnotes xmlns:w="http://schemas.openxmlformats.org/wordprocessingml/2006/main" xmlns:m="http://schemas.openxmlformats.org/officeDocument/2006/math" xmlns:r="http://schemas.openxmlformats.org/officeDocument/2006/relationships" xmlns:o="urn:schemas-microsoft-com:office:office" xmlns:v="urn:schemas-microsoft-com:vml" xmlns:w10="urn:schemas-microsoft-com:office:word" xmlns:a="http://schemas.openxmlformats.org/drawingml/2006/main" xmlns:pic="http://schemas.openxmlformats.org/drawingml/2006/picture" xmlns:wp="http://schemas.openxmlformats.org/drawingml/2006/wordprocessingDrawing">
+  <w:footnote w:type="continuationSeparator" w:id="0">
+    <w:p>
+      <w:r>
+        <w:continuationSeparator/>
+      </w:r>
+    </w:p>
+  </w:footnote>
+  <w:footnote w:type="separator" w:id="-1">
+    <w:p>
+      <w:r>
+        <w:separator/>
+      </w:r>
+    </w:p>
+  </w:footnote>
+</w:footnotes>
 </file>
 
 <file path=word/numbering.xml><?xml version="1.0" encoding="utf-8"?>
 <w:numbering xmlns:w="http://schemas.openxmlformats.org/wordprocessingml/2006/main">
-  <w:abstractNum w:abstractNumId="0">
-    <w:nsid w:val="4ad0cacd"/>
+  <w:abstractNum w:abstractNumId="990">
+    <w:nsid w:val="A990"/>
     <w:multiLevelType w:val="multilevel"/>
     <w:lvl w:ilvl="0">
       <w:numFmt w:val="bullet"/>
       <w:lvlText w:val=" "/>
       <w:lvlJc w:val="left"/>
       <w:pPr>
-        <w:tabs>
-          <w:tab w:val="num" w:pos="0"/>
-        </w:tabs>
-        <w:ind w:left="480" w:hanging="480"/>
+        <w:ind w:left="720" w:hanging="480"/>
       </w:pPr>
     </w:lvl>
     <w:lvl w:ilvl="1">
@@ -247,10 +328,7 @@
       <w:lvlText w:val=" "/>
       <w:lvlJc w:val="left"/>
       <w:pPr>
-        <w:tabs>
-          <w:tab w:val="num" w:pos="720"/>
-        </w:tabs>
-        <w:ind w:left="1200" w:hanging="480"/>
+        <w:ind w:left="1440" w:hanging="480"/>
       </w:pPr>
     </w:lvl>
     <w:lvl w:ilvl="2">
@@ -258,10 +336,7 @@
       <w:lvlText w:val=" "/>
       <w:lvlJc w:val="left"/>
       <w:pPr>
-        <w:tabs>
-          <w:tab w:val="num" w:pos="1440"/>
-        </w:tabs>
-        <w:ind w:left="1920" w:hanging="480"/>
+        <w:ind w:left="2160" w:hanging="480"/>
       </w:pPr>
     </w:lvl>
     <w:lvl w:ilvl="3">
@@ -269,10 +344,7 @@
       <w:lvlText w:val=" "/>
       <w:lvlJc w:val="left"/>
       <w:pPr>
-        <w:tabs>
-          <w:tab w:val="num" w:pos="2160"/>
-        </w:tabs>
-        <w:ind w:left="2640" w:hanging="480"/>
+        <w:ind w:left="2880" w:hanging="480"/>
       </w:pPr>
     </w:lvl>
     <w:lvl w:ilvl="4">
@@ -280,10 +352,7 @@
       <w:lvlText w:val=" "/>
       <w:lvlJc w:val="left"/>
       <w:pPr>
-        <w:tabs>
-          <w:tab w:val="num" w:pos="2880"/>
-        </w:tabs>
-        <w:ind w:left="3360" w:hanging="480"/>
+        <w:ind w:left="3600" w:hanging="480"/>
       </w:pPr>
     </w:lvl>
     <w:lvl w:ilvl="5">
@@ -291,10 +360,7 @@
       <w:lvlText w:val=" "/>
       <w:lvlJc w:val="left"/>
       <w:pPr>
-        <w:tabs>
-          <w:tab w:val="num" w:pos="3600"/>
-        </w:tabs>
-        <w:ind w:left="4080" w:hanging="480"/>
+        <w:ind w:left="4320" w:hanging="480"/>
       </w:pPr>
     </w:lvl>
     <w:lvl w:ilvl="6">
@@ -302,15 +368,28 @@
       <w:lvlText w:val=" "/>
       <w:lvlJc w:val="left"/>
       <w:pPr>
-        <w:tabs>
-          <w:tab w:val="num" w:pos="4320"/>
-        </w:tabs>
-        <w:ind w:left="4800" w:hanging="480"/>
+        <w:ind w:left="5040" w:hanging="480"/>
+      </w:pPr>
+    </w:lvl>
+    <w:lvl w:ilvl="7">
+      <w:numFmt w:val="bullet"/>
+      <w:lvlText w:val=" "/>
+      <w:lvlJc w:val="left"/>
+      <w:pPr>
+        <w:ind w:left="5760" w:hanging="480"/>
+      </w:pPr>
+    </w:lvl>
+    <w:lvl w:ilvl="8">
+      <w:numFmt w:val="bullet"/>
+      <w:lvlText w:val=" "/>
+      <w:lvlJc w:val="left"/>
+      <w:pPr>
+        <w:ind w:left="6480" w:hanging="480"/>
       </w:pPr>
     </w:lvl>
   </w:abstractNum>
-  <w:abstractNum w:abstractNumId="2">
-    <w:nsid w:val="e395c4f9"/>
+  <w:abstractNum w:abstractNumId="99411">
+    <w:nsid w:val="A99411"/>
     <w:multiLevelType w:val="multilevel"/>
     <w:lvl w:ilvl="0">
       <w:start w:val="1"/>
@@ -318,10 +397,7 @@
       <w:lvlText w:val="%1."/>
       <w:lvlJc w:val="left"/>
       <w:pPr>
-        <w:tabs>
-          <w:tab w:val="num" w:pos="0"/>
-        </w:tabs>
-        <w:ind w:left="480" w:hanging="480"/>
+        <w:ind w:left="720" w:hanging="480"/>
       </w:pPr>
     </w:lvl>
     <w:lvl w:ilvl="1">
@@ -330,10 +406,7 @@
       <w:lvlText w:val="%2."/>
       <w:lvlJc w:val="left"/>
       <w:pPr>
-        <w:tabs>
-          <w:tab w:val="num" w:pos="720"/>
-        </w:tabs>
-        <w:ind w:left="1200" w:hanging="480"/>
+        <w:ind w:left="1440" w:hanging="480"/>
       </w:pPr>
     </w:lvl>
     <w:lvl w:ilvl="2">
@@ -342,10 +415,7 @@
       <w:lvlText w:val="%3."/>
       <w:lvlJc w:val="left"/>
       <w:pPr>
-        <w:tabs>
-          <w:tab w:val="num" w:pos="1440"/>
-        </w:tabs>
-        <w:ind w:left="1920" w:hanging="480"/>
+        <w:ind w:left="2160" w:hanging="480"/>
       </w:pPr>
     </w:lvl>
     <w:lvl w:ilvl="3">
@@ -354,10 +424,7 @@
       <w:lvlText w:val="%4."/>
       <w:lvlJc w:val="left"/>
       <w:pPr>
-        <w:tabs>
-          <w:tab w:val="num" w:pos="2160"/>
-        </w:tabs>
-        <w:ind w:left="2640" w:hanging="480"/>
+        <w:ind w:left="2880" w:hanging="480"/>
       </w:pPr>
     </w:lvl>
     <w:lvl w:ilvl="4">
@@ -366,10 +433,7 @@
       <w:lvlText w:val="%5."/>
       <w:lvlJc w:val="left"/>
       <w:pPr>
-        <w:tabs>
-          <w:tab w:val="num" w:pos="2880"/>
-        </w:tabs>
-        <w:ind w:left="3360" w:hanging="480"/>
+        <w:ind w:left="3600" w:hanging="480"/>
       </w:pPr>
     </w:lvl>
     <w:lvl w:ilvl="5">
@@ -378,10 +442,7 @@
       <w:lvlText w:val="%6."/>
       <w:lvlJc w:val="left"/>
       <w:pPr>
-        <w:tabs>
-          <w:tab w:val="num" w:pos="3600"/>
-        </w:tabs>
-        <w:ind w:left="4080" w:hanging="480"/>
+        <w:ind w:left="4320" w:hanging="480"/>
       </w:pPr>
     </w:lvl>
     <w:lvl w:ilvl="6">
@@ -390,18 +451,33 @@
       <w:lvlText w:val="%7."/>
       <w:lvlJc w:val="left"/>
       <w:pPr>
-        <w:tabs>
-          <w:tab w:val="num" w:pos="4320"/>
-        </w:tabs>
-        <w:ind w:left="4800" w:hanging="480"/>
+        <w:ind w:left="5040" w:hanging="480"/>
+      </w:pPr>
+    </w:lvl>
+    <w:lvl w:ilvl="7">
+      <w:start w:val="1"/>
+      <w:numFmt w:val="decimal"/>
+      <w:lvlText w:val="%8."/>
+      <w:lvlJc w:val="left"/>
+      <w:pPr>
+        <w:ind w:left="5760" w:hanging="480"/>
+      </w:pPr>
+    </w:lvl>
+    <w:lvl w:ilvl="8">
+      <w:start w:val="1"/>
+      <w:numFmt w:val="decimal"/>
+      <w:lvlText w:val="%9."/>
+      <w:lvlJc w:val="left"/>
+      <w:pPr>
+        <w:ind w:left="6480" w:hanging="480"/>
       </w:pPr>
     </w:lvl>
   </w:abstractNum>
-  <w:num w:numId="1">
-    <w:abstractNumId w:val="0"/>
+  <w:num w:numId="1000">
+    <w:abstractNumId w:val="990"/>
   </w:num>
-  <w:num w:numId="2">
-    <w:abstractNumId w:val="2"/>
+  <w:num w:numId="1001">
+    <w:abstractNumId w:val="99411"/>
     <w:lvlOverride w:ilvl="0">
       <w:startOverride w:val="1"/>
     </w:lvlOverride>
@@ -423,6 +499,12 @@
     <w:lvlOverride w:ilvl="6">
       <w:startOverride w:val="1"/>
     </w:lvlOverride>
+    <w:lvlOverride w:ilvl="7">
+      <w:startOverride w:val="1"/>
+    </w:lvlOverride>
+    <w:lvlOverride w:ilvl="8">
+      <w:startOverride w:val="1"/>
+    </w:lvlOverride>
   </w:num>
 </w:numbering>
 </file>
@@ -432,10 +514,10 @@
   <w:docDefaults>
     <w:rPrDefault>
       <w:rPr>
-        <w:rFonts w:asciiTheme="minorHAnsi" w:eastAsiaTheme="minorHAnsi" w:hAnsiTheme="minorHAnsi" w:cstheme="minorBidi"/>
+        <w:rFonts w:asciiTheme="minorHAnsi" w:cstheme="minorBidi" w:eastAsiaTheme="minorHAnsi" w:hAnsiTheme="minorHAnsi"/>
         <w:sz w:val="24"/>
         <w:szCs w:val="24"/>
-        <w:lang w:val="en-US" w:eastAsia="en-US" w:bidi="ar-SA"/>
+        <w:lang w:bidi="ar-SA" w:eastAsia="en-US" w:val="ru-RU"/>
       </w:rPr>
     </w:rPrDefault>
     <w:pPrDefault>
@@ -444,45 +526,73 @@
       </w:pPr>
     </w:pPrDefault>
   </w:docDefaults>
-  <w:latentStyles w:defLockedState="0" w:defUIPriority="0" w:defSemiHidden="0" w:defUnhideWhenUsed="0" w:defQFormat="0" w:count="276"/>
-  <w:style w:type="paragraph" w:default="1" w:styleId="Normal">
+  <w:latentStyles w:count="276" w:defLockedState="0" w:defQFormat="0" w:defSemiHidden="0" w:defUIPriority="0" w:defUnhideWhenUsed="0"/>
+  <w:style w:default="1" w:styleId="Normal" w:type="paragraph">
     <w:name w:val="Normal"/>
     <w:qFormat/>
-    <w:pPr>
-      <w:spacing w:before="180" w:after="180"/>
-    </w:pPr>
-  </w:style>
-  <w:style w:type="paragraph" w:styleId="Compact">
+  </w:style>
+  <w:style w:styleId="BodyText" w:type="paragraph">
+    <w:name w:val="Body Text"/>
+    <w:basedOn w:val="Normal"/>
+    <w:link w:val="BodyTextChar"/>
+    <w:pPr>
+      <w:spacing w:after="180" w:before="180"/>
+    </w:pPr>
+    <w:qFormat/>
+  </w:style>
+  <w:style w:customStyle="1" w:styleId="FirstParagraph" w:type="paragraph">
+    <w:name w:val="First Paragraph"/>
+    <w:basedOn w:val="BodyText"/>
+    <w:next w:val="BodyText"/>
+    <w:qFormat/>
+  </w:style>
+  <w:style w:customStyle="1" w:styleId="Compact" w:type="paragraph">
     <w:name w:val="Compact"/>
-    <w:basedOn w:val="Normal"/>
-    <w:qFormat/>
-    <w:pPr>
-      <w:spacing w:before="36" w:after="36"/>
-    </w:pPr>
-  </w:style>
-  <w:style w:type="paragraph" w:styleId="Title">
+    <w:basedOn w:val="BodyText"/>
+    <w:qFormat/>
+    <w:pPr>
+      <w:spacing w:after="36" w:before="36"/>
+    </w:pPr>
+  </w:style>
+  <w:style w:styleId="Title" w:type="paragraph">
     <w:name w:val="Title"/>
     <w:basedOn w:val="Normal"/>
-    <w:next w:val="Normal"/>
+    <w:next w:val="BodyText"/>
     <w:qFormat/>
     <w:pPr>
       <w:keepNext/>
       <w:keepLines/>
-      <w:spacing w:before="480" w:after="240"/>
+      <w:spacing w:after="240" w:before="480"/>
       <w:jc w:val="center"/>
     </w:pPr>
     <w:rPr>
-      <w:rFonts w:asciiTheme="majorHAnsi" w:eastAsiaTheme="majorEastAsia" w:hAnsiTheme="majorHAnsi" w:cstheme="majorBidi"/>
+      <w:rFonts w:asciiTheme="majorHAnsi" w:cstheme="majorBidi" w:eastAsiaTheme="majorEastAsia" w:hAnsiTheme="majorHAnsi"/>
       <w:b/>
       <w:bCs/>
-      <w:color w:val="345A8A" w:themeColor="accent1" w:themeShade="B5"/>
+      <w:color w:themeColor="accent1" w:themeShade="B5" w:val="345A8A"/>
       <w:sz w:val="36"/>
       <w:szCs w:val="36"/>
     </w:rPr>
   </w:style>
-  <w:style w:type="paragraph" w:styleId="Authors">
-    <w:name w:val="Authors"/>
-    <w:next w:val="Normal"/>
+  <w:style w:styleId="Subtitle" w:type="paragraph">
+    <w:name w:val="Subtitle"/>
+    <w:basedOn w:val="Title"/>
+    <w:next w:val="BodyText"/>
+    <w:qFormat/>
+    <w:pPr>
+      <w:keepNext/>
+      <w:keepLines/>
+      <w:spacing w:after="240" w:before="240"/>
+      <w:jc w:val="center"/>
+    </w:pPr>
+    <w:rPr>
+      <w:sz w:val="30"/>
+      <w:szCs w:val="30"/>
+    </w:rPr>
+  </w:style>
+  <w:style w:customStyle="1" w:styleId="Author" w:type="paragraph">
+    <w:name w:val="Author"/>
+    <w:next w:val="BodyText"/>
     <w:qFormat/>
     <w:pPr>
       <w:keepNext/>
@@ -490,9 +600,9 @@
       <w:jc w:val="center"/>
     </w:pPr>
   </w:style>
-  <w:style w:type="paragraph" w:styleId="Date">
+  <w:style w:styleId="Date" w:type="paragraph">
     <w:name w:val="Date"/>
-    <w:next w:val="Normal"/>
+    <w:next w:val="BodyText"/>
     <w:qFormat/>
     <w:pPr>
       <w:keepNext/>
@@ -500,133 +610,230 @@
       <w:jc w:val="center"/>
     </w:pPr>
   </w:style>
-  <w:style w:type="paragraph" w:styleId="Heading1">
+  <w:style w:customStyle="1" w:styleId="Abstract" w:type="paragraph">
+    <w:name w:val="Abstract"/>
+    <w:basedOn w:val="Normal"/>
+    <w:next w:val="BodyText"/>
+    <w:qFormat/>
+    <w:pPr>
+      <w:keepNext/>
+      <w:keepLines/>
+      <w:spacing w:after="300" w:before="300"/>
+    </w:pPr>
+    <w:rPr>
+      <w:sz w:val="20"/>
+      <w:szCs w:val="20"/>
+    </w:rPr>
+  </w:style>
+  <w:style w:styleId="Bibliography" w:type="paragraph">
+    <w:name w:val="Bibliography"/>
+    <w:basedOn w:val="Normal"/>
+    <w:next w:val="Bibliography"/>
+    <w:qFormat/>
+    <w:pPr/>
+    <w:rPr/>
+  </w:style>
+  <w:style w:styleId="Heading1" w:type="paragraph">
     <w:name w:val="Heading 1"/>
     <w:basedOn w:val="Normal"/>
-    <w:next w:val="Normal"/>
+    <w:next w:val="BodyText"/>
     <w:uiPriority w:val="9"/>
     <w:qFormat/>
     <w:pPr>
       <w:keepNext/>
       <w:keepLines/>
-      <w:spacing w:before="480" w:after="0"/>
+      <w:spacing w:after="0" w:before="480"/>
       <w:outlineLvl w:val="0"/>
     </w:pPr>
     <w:rPr>
-      <w:rFonts w:asciiTheme="majorHAnsi" w:eastAsiaTheme="majorEastAsia" w:hAnsiTheme="majorHAnsi" w:cstheme="majorBidi"/>
+      <w:rFonts w:asciiTheme="majorHAnsi" w:cstheme="majorBidi" w:eastAsiaTheme="majorEastAsia" w:hAnsiTheme="majorHAnsi"/>
       <w:b/>
       <w:bCs/>
-      <w:color w:val="345A8A" w:themeColor="accent1" w:themeShade="B5"/>
-      <w:sz w:val="36"/>
-      <w:szCs w:val="36"/>
-    </w:rPr>
-  </w:style>
-  <w:style w:type="paragraph" w:styleId="Heading2">
+      <w:color w:themeColor="accent1" w:val="4F81BD"/>
+      <w:sz w:val="32"/>
+      <w:szCs w:val="32"/>
+    </w:rPr>
+  </w:style>
+  <w:style w:styleId="Heading2" w:type="paragraph">
     <w:name w:val="Heading 2"/>
     <w:basedOn w:val="Normal"/>
-    <w:next w:val="Normal"/>
+    <w:next w:val="BodyText"/>
     <w:uiPriority w:val="9"/>
     <w:unhideWhenUsed/>
     <w:qFormat/>
     <w:pPr>
       <w:keepNext/>
       <w:keepLines/>
-      <w:spacing w:before="200" w:after="0"/>
+      <w:spacing w:after="0" w:before="200"/>
       <w:outlineLvl w:val="1"/>
     </w:pPr>
     <w:rPr>
-      <w:rFonts w:asciiTheme="majorHAnsi" w:eastAsiaTheme="majorEastAsia" w:hAnsiTheme="majorHAnsi" w:cstheme="majorBidi"/>
+      <w:rFonts w:asciiTheme="majorHAnsi" w:cstheme="majorBidi" w:eastAsiaTheme="majorEastAsia" w:hAnsiTheme="majorHAnsi"/>
       <w:b/>
       <w:bCs/>
-      <w:color w:val="4F81BD" w:themeColor="accent1"/>
-      <w:sz w:val="32"/>
-      <w:szCs w:val="32"/>
-    </w:rPr>
-  </w:style>
-  <w:style w:type="paragraph" w:styleId="Heading3">
+      <w:color w:themeColor="accent1" w:val="4F81BD"/>
+      <w:sz w:val="28"/>
+      <w:szCs w:val="28"/>
+    </w:rPr>
+  </w:style>
+  <w:style w:styleId="Heading3" w:type="paragraph">
     <w:name w:val="Heading 3"/>
     <w:basedOn w:val="Normal"/>
-    <w:next w:val="Normal"/>
+    <w:next w:val="BodyText"/>
     <w:uiPriority w:val="9"/>
     <w:unhideWhenUsed/>
     <w:qFormat/>
     <w:pPr>
       <w:keepNext/>
       <w:keepLines/>
-      <w:spacing w:before="200" w:after="0"/>
-      <w:outlineLvl w:val="1"/>
-    </w:pPr>
-    <w:rPr>
-      <w:rFonts w:asciiTheme="majorHAnsi" w:eastAsiaTheme="majorEastAsia" w:hAnsiTheme="majorHAnsi" w:cstheme="majorBidi"/>
+      <w:spacing w:after="0" w:before="200"/>
+      <w:outlineLvl w:val="2"/>
+    </w:pPr>
+    <w:rPr>
+      <w:rFonts w:asciiTheme="majorHAnsi" w:cstheme="majorBidi" w:eastAsiaTheme="majorEastAsia" w:hAnsiTheme="majorHAnsi"/>
       <w:b/>
       <w:bCs/>
-      <w:color w:val="4F81BD" w:themeColor="accent1"/>
-      <w:sz w:val="28"/>
-      <w:szCs w:val="28"/>
-    </w:rPr>
-  </w:style>
-  <w:style w:type="paragraph" w:styleId="Heading4">
+      <w:color w:themeColor="accent1" w:val="4F81BD"/>
+      <w:sz w:val="24"/>
+      <w:szCs w:val="24"/>
+    </w:rPr>
+  </w:style>
+  <w:style w:styleId="Heading4" w:type="paragraph">
     <w:name w:val="Heading 4"/>
     <w:basedOn w:val="Normal"/>
-    <w:next w:val="Normal"/>
+    <w:next w:val="BodyText"/>
     <w:uiPriority w:val="9"/>
     <w:unhideWhenUsed/>
     <w:qFormat/>
     <w:pPr>
       <w:keepNext/>
       <w:keepLines/>
-      <w:spacing w:before="200" w:after="0"/>
-      <w:outlineLvl w:val="1"/>
-    </w:pPr>
-    <w:rPr>
-      <w:rFonts w:asciiTheme="majorHAnsi" w:eastAsiaTheme="majorEastAsia" w:hAnsiTheme="majorHAnsi" w:cstheme="majorBidi"/>
-      <w:b/>
+      <w:spacing w:after="0" w:before="200"/>
+      <w:outlineLvl w:val="3"/>
+    </w:pPr>
+    <w:rPr>
+      <w:rFonts w:asciiTheme="majorHAnsi" w:cstheme="majorBidi" w:eastAsiaTheme="majorEastAsia" w:hAnsiTheme="majorHAnsi"/>
+      <w:i/>
       <w:bCs/>
-      <w:color w:val="4F81BD" w:themeColor="accent1"/>
+      <w:color w:themeColor="accent1" w:val="4F81BD"/>
       <w:sz w:val="24"/>
       <w:szCs w:val="24"/>
     </w:rPr>
   </w:style>
-  <w:style w:type="paragraph" w:styleId="Heading5">
+  <w:style w:styleId="Heading5" w:type="paragraph">
     <w:name w:val="Heading 5"/>
     <w:basedOn w:val="Normal"/>
-    <w:next w:val="Normal"/>
+    <w:next w:val="BodyText"/>
     <w:uiPriority w:val="9"/>
     <w:unhideWhenUsed/>
     <w:qFormat/>
     <w:pPr>
       <w:keepNext/>
       <w:keepLines/>
-      <w:spacing w:before="200" w:after="0"/>
-      <w:outlineLvl w:val="1"/>
-    </w:pPr>
-    <w:rPr>
-      <w:rFonts w:asciiTheme="majorHAnsi" w:eastAsiaTheme="majorEastAsia" w:hAnsiTheme="majorHAnsi" w:cstheme="majorBidi"/>
-      <w:i/>
+      <w:spacing w:after="0" w:before="200"/>
+      <w:outlineLvl w:val="4"/>
+    </w:pPr>
+    <w:rPr>
+      <w:rFonts w:asciiTheme="majorHAnsi" w:cstheme="majorBidi" w:eastAsiaTheme="majorEastAsia" w:hAnsiTheme="majorHAnsi"/>
       <w:iCs/>
-      <w:color w:val="4F81BD" w:themeColor="accent1"/>
+      <w:color w:themeColor="accent1" w:val="4F81BD"/>
       <w:sz w:val="24"/>
       <w:szCs w:val="24"/>
     </w:rPr>
   </w:style>
-  <w:style w:type="paragraph" w:styleId="BlockQuote">
-    <w:name w:val="Block Quote"/>
-    <w:basedOn w:val="Normal"/>
-    <w:next w:val="Normal"/>
+  <w:style w:styleId="Heading6" w:type="paragraph">
+    <w:name w:val="Heading 6"/>
+    <w:basedOn w:val="Normal"/>
+    <w:next w:val="BodyText"/>
     <w:uiPriority w:val="9"/>
     <w:unhideWhenUsed/>
     <w:qFormat/>
     <w:pPr>
-      <w:spacing w:before="100" w:after="100"/>
-    </w:pPr>
-    <w:rPr>
-      <w:rFonts w:asciiTheme="majorHAnsi" w:eastAsiaTheme="majorEastAsia" w:hAnsiTheme="majorHAnsi" w:cstheme="majorBidi"/>
-      <w:bCs/>
-      <w:sz w:val="20"/>
-      <w:szCs w:val="20"/>
-    </w:rPr>
-  </w:style>
-  <w:style w:type="paragraph" w:styleId="FootnoteText">
+      <w:keepNext/>
+      <w:keepLines/>
+      <w:spacing w:after="0" w:before="200"/>
+      <w:outlineLvl w:val="5"/>
+    </w:pPr>
+    <w:rPr>
+      <w:rFonts w:asciiTheme="majorHAnsi" w:cstheme="majorBidi" w:eastAsiaTheme="majorEastAsia" w:hAnsiTheme="majorHAnsi"/>
+      <w:color w:themeColor="accent1" w:val="4F81BD"/>
+      <w:sz w:val="24"/>
+      <w:szCs w:val="24"/>
+    </w:rPr>
+  </w:style>
+  <w:style w:styleId="Heading7" w:type="paragraph">
+    <w:name w:val="Heading 7"/>
+    <w:basedOn w:val="Normal"/>
+    <w:next w:val="BodyText"/>
+    <w:uiPriority w:val="9"/>
+    <w:unhideWhenUsed/>
+    <w:qFormat/>
+    <w:pPr>
+      <w:keepNext/>
+      <w:keepLines/>
+      <w:spacing w:after="0" w:before="200"/>
+      <w:outlineLvl w:val="6"/>
+    </w:pPr>
+    <w:rPr>
+      <w:rFonts w:asciiTheme="majorHAnsi" w:cstheme="majorBidi" w:eastAsiaTheme="majorEastAsia" w:hAnsiTheme="majorHAnsi"/>
+      <w:color w:themeColor="accent1" w:val="4F81BD"/>
+      <w:sz w:val="24"/>
+      <w:szCs w:val="24"/>
+    </w:rPr>
+  </w:style>
+  <w:style w:styleId="Heading8" w:type="paragraph">
+    <w:name w:val="Heading 8"/>
+    <w:basedOn w:val="Normal"/>
+    <w:next w:val="BodyText"/>
+    <w:uiPriority w:val="9"/>
+    <w:unhideWhenUsed/>
+    <w:qFormat/>
+    <w:pPr>
+      <w:keepNext/>
+      <w:keepLines/>
+      <w:spacing w:after="0" w:before="200"/>
+      <w:outlineLvl w:val="7"/>
+    </w:pPr>
+    <w:rPr>
+      <w:rFonts w:asciiTheme="majorHAnsi" w:cstheme="majorBidi" w:eastAsiaTheme="majorEastAsia" w:hAnsiTheme="majorHAnsi"/>
+      <w:color w:themeColor="accent1" w:val="4F81BD"/>
+      <w:sz w:val="24"/>
+      <w:szCs w:val="24"/>
+    </w:rPr>
+  </w:style>
+  <w:style w:styleId="Heading9" w:type="paragraph">
+    <w:name w:val="Heading 9"/>
+    <w:basedOn w:val="Normal"/>
+    <w:next w:val="BodyText"/>
+    <w:uiPriority w:val="9"/>
+    <w:unhideWhenUsed/>
+    <w:qFormat/>
+    <w:pPr>
+      <w:keepNext/>
+      <w:keepLines/>
+      <w:spacing w:after="0" w:before="200"/>
+      <w:outlineLvl w:val="8"/>
+    </w:pPr>
+    <w:rPr>
+      <w:rFonts w:asciiTheme="majorHAnsi" w:cstheme="majorBidi" w:eastAsiaTheme="majorEastAsia" w:hAnsiTheme="majorHAnsi"/>
+      <w:color w:themeColor="accent1" w:val="4F81BD"/>
+      <w:sz w:val="24"/>
+      <w:szCs w:val="24"/>
+    </w:rPr>
+  </w:style>
+  <w:style w:styleId="BlockText" w:type="paragraph">
+    <w:name w:val="Block Text"/>
+    <w:basedOn w:val="BodyText"/>
+    <w:next w:val="BodyText"/>
+    <w:uiPriority w:val="9"/>
+    <w:unhideWhenUsed/>
+    <w:qFormat/>
+    <w:pPr>
+      <w:spacing w:after="100" w:before="100"/>
+      <w:ind w:firstLine="0" w:left="480" w:right="480"/>
+    </w:pPr>
+  </w:style>
+  <w:style w:styleId="FootnoteText" w:type="paragraph">
     <w:name w:val="Footnote Text"/>
     <w:basedOn w:val="Normal"/>
     <w:next w:val="FootnoteText"/>
@@ -634,27 +841,43 @@
     <w:unhideWhenUsed/>
     <w:qFormat/>
   </w:style>
-  <w:style w:type="character" w:default="1" w:styleId="DefaultParagraphFont">
+  <w:style w:default="1" w:styleId="DefaultParagraphFont" w:type="character">
     <w:name w:val="Default Paragraph Font"/>
     <w:semiHidden/>
     <w:unhideWhenUsed/>
   </w:style>
-  <w:style w:type="table" w:default="1" w:styleId="TableNormal">
-    <w:name w:val="Normal Table"/>
+  <w:style w:default="1" w:styleId="Table" w:type="table">
+    <w:name w:val="Table"/>
+    <w:basedOn w:val="TableNormal"/>
     <w:semiHidden/>
     <w:unhideWhenUsed/>
     <w:qFormat/>
     <w:tblPr>
-      <w:tblInd w:w="0" w:type="dxa"/>
+      <w:tblInd w:type="dxa" w:w="0"/>
       <w:tblCellMar>
-        <w:top w:w="0" w:type="dxa"/>
-        <w:left w:w="108" w:type="dxa"/>
-        <w:bottom w:w="0" w:type="dxa"/>
-        <w:right w:w="108" w:type="dxa"/>
+        <w:top w:type="dxa" w:w="0"/>
+        <w:left w:type="dxa" w:w="108"/>
+        <w:bottom w:type="dxa" w:w="0"/>
+        <w:right w:type="dxa" w:w="108"/>
       </w:tblCellMar>
     </w:tblPr>
-  </w:style>
-  <w:style w:type="paragraph" w:styleId="DefinitionTerm">
+    <w:tblStylePr w:type="firstRow">
+      <w:tblPr>
+        <w:jc w:val="left"/>
+        <w:tblInd w:type="dxa" w:w="0"/>
+      </w:tblPr>
+      <w:trPr>
+        <w:jc w:val="left"/>
+      </w:trPr>
+      <w:tcPr>
+        <w:vAlign w:val="bottom"/>
+        <w:tcBorders>
+          <w:bottom w:val="single"/>
+        </w:tcBorders>
+      </w:tcPr>
+    </w:tblStylePr>
+  </w:style>
+  <w:style w:customStyle="1" w:styleId="DefinitionTerm" w:type="paragraph">
     <w:name w:val="Definition Term"/>
     <w:basedOn w:val="Normal"/>
     <w:next w:val="Definition"/>
@@ -667,46 +890,49 @@
       <w:b/>
     </w:rPr>
   </w:style>
-  <w:style w:type="paragraph" w:styleId="Definition">
+  <w:style w:customStyle="1" w:styleId="Definition" w:type="paragraph">
     <w:name w:val="Definition"/>
     <w:basedOn w:val="Normal"/>
   </w:style>
-  <w:style w:type="paragraph" w:styleId="BodyText">
-    <w:name w:val="Body Text"/>
+  <w:style w:styleId="Caption" w:type="paragraph">
+    <w:name w:val="Caption"/>
     <w:basedOn w:val="Normal"/>
     <w:link w:val="BodyTextChar"/>
     <w:pPr>
-      <w:spacing w:after="120"/>
-    </w:pPr>
-  </w:style>
-  <w:style w:type="paragraph" w:styleId="TableCaption">
+      <w:spacing w:after="120" w:before="0"/>
+    </w:pPr>
+    <w:rPr>
+      <w:i/>
+    </w:rPr>
+  </w:style>
+  <w:style w:customStyle="1" w:styleId="TableCaption" w:type="paragraph">
     <w:name w:val="Table Caption"/>
-    <w:basedOn w:val="Normal"/>
-    <w:link w:val="BodyTextChar"/>
-    <w:pPr>
-      <w:spacing w:before="0" w:after="120"/>
-    </w:pPr>
-    <w:rPr>
-      <w:i/>
-    </w:rPr>
-  </w:style>
-  <w:style w:type="paragraph" w:styleId="ImageCaption">
+    <w:basedOn w:val="Caption"/>
+    <w:pPr>
+      <w:keepNext/>
+    </w:pPr>
+  </w:style>
+  <w:style w:customStyle="1" w:styleId="ImageCaption" w:type="paragraph">
     <w:name w:val="Image Caption"/>
-    <w:basedOn w:val="Normal"/>
-    <w:link w:val="BodyTextChar"/>
-    <w:pPr>
-      <w:spacing w:before="0" w:after="120"/>
-    </w:pPr>
-    <w:rPr>
-      <w:i/>
-    </w:rPr>
-  </w:style>
-  <w:style w:type="character" w:customStyle="1" w:styleId="BodyTextChar">
+    <w:basedOn w:val="Caption"/>
+  </w:style>
+  <w:style w:customStyle="1" w:styleId="Figure" w:type="paragraph">
+    <w:name w:val="Figure"/>
+    <w:basedOn w:val="Normal"/>
+  </w:style>
+  <w:style w:customStyle="1" w:styleId="CaptionedFigure" w:type="paragraph">
+    <w:name w:val="Captioned Figure"/>
+    <w:basedOn w:val="Figure"/>
+    <w:pPr>
+      <w:keepNext/>
+    </w:pPr>
+  </w:style>
+  <w:style w:customStyle="1" w:styleId="BodyTextChar" w:type="character">
     <w:name w:val="Body Text Char"/>
     <w:basedOn w:val="DefaultParagraphFont"/>
     <w:link w:val="BodyText"/>
   </w:style>
-  <w:style w:type="character" w:customStyle="1" w:styleId="VerbatimChar">
+  <w:style w:customStyle="1" w:styleId="VerbatimChar" w:type="character">
     <w:name w:val="Verbatim Char"/>
     <w:basedOn w:val="BodyTextChar"/>
     <w:rPr>
@@ -714,18 +940,40 @@
       <w:sz w:val="22"/>
     </w:rPr>
   </w:style>
-  <w:style w:type="character" w:customStyle="1" w:styleId="FootnoteRef">
-    <w:name w:val="Footnote Ref"/>
+  <w:style w:customStyle="1" w:styleId="SectionNumber" w:type="character">
+    <w:name w:val="Section Number"/>
     <w:basedOn w:val="BodyTextChar"/>
+  </w:style>
+  <w:style w:styleId="FootnoteReference" w:type="character">
+    <w:name w:val="Footnote Reference"/>
+    <w:basedOn w:val="BodyTextChar"/>
     <w:rPr>
       <w:vertAlign w:val="superscript"/>
     </w:rPr>
   </w:style>
-  <w:style w:type="character" w:customStyle="1" w:styleId="Link">
-    <w:name w:val="Link"/>
+  <w:style w:styleId="Hyperlink" w:type="character">
+    <w:name w:val="Hyperlink"/>
     <w:basedOn w:val="BodyTextChar"/>
     <w:rPr>
-      <w:color w:val="4F81BD" w:themeColor="accent1"/>
+      <w:color w:themeColor="accent1" w:val="4F81BD"/>
+    </w:rPr>
+  </w:style>
+  <w:style w:styleId="TOCHeading" w:type="paragraph">
+    <w:name w:val="TOC Heading"/>
+    <w:basedOn w:val="Heading1"/>
+    <w:next w:val="BodyText"/>
+    <w:uiPriority w:val="39"/>
+    <w:unhideWhenUsed/>
+    <w:qFormat/>
+    <w:pPr>
+      <w:spacing w:before="240" w:line="259" w:lineRule="auto"/>
+      <w:outlineLvl w:val="9"/>
+    </w:pPr>
+    <w:rPr>
+      <w:rFonts w:asciiTheme="majorHAnsi" w:cstheme="majorBidi" w:eastAsiaTheme="majorEastAsia" w:hAnsiTheme="majorHAnsi"/>
+      <w:b w:val="0"/>
+      <w:bCs w:val="0"/>
+      <w:color w:themeColor="accent1" w:themeShade="BF" w:val="365F91"/>
     </w:rPr>
   </w:style>
   <w:style w:type="paragraph" w:customStyle="1" w:styleId="SourceCode">
@@ -772,6 +1020,13 @@
       <w:color w:val="40a070"/>
     </w:rPr>
   </w:style>
+  <w:style w:type="character" w:customStyle="1" w:styleId="ConstantTok">
+    <w:name w:val="ConstantTok"/>
+    <w:basedOn w:val="VerbatimChar"/>
+    <w:rPr>
+      <w:color w:val="880000"/>
+    </w:rPr>
+  </w:style>
   <w:style w:type="character" w:customStyle="1" w:styleId="CharTok">
     <w:name w:val="CharTok"/>
     <w:basedOn w:val="VerbatimChar"/>
@@ -779,6 +1034,13 @@
       <w:color w:val="4070a0"/>
     </w:rPr>
   </w:style>
+  <w:style w:type="character" w:customStyle="1" w:styleId="SpecialCharTok">
+    <w:name w:val="SpecialCharTok"/>
+    <w:basedOn w:val="VerbatimChar"/>
+    <w:rPr>
+      <w:color w:val="4070a0"/>
+    </w:rPr>
+  </w:style>
   <w:style w:type="character" w:customStyle="1" w:styleId="StringTok">
     <w:name w:val="StringTok"/>
     <w:basedOn w:val="VerbatimChar"/>
@@ -786,6 +1048,25 @@
       <w:color w:val="4070a0"/>
     </w:rPr>
   </w:style>
+  <w:style w:type="character" w:customStyle="1" w:styleId="VerbatimStringTok">
+    <w:name w:val="VerbatimStringTok"/>
+    <w:basedOn w:val="VerbatimChar"/>
+    <w:rPr>
+      <w:color w:val="4070a0"/>
+    </w:rPr>
+  </w:style>
+  <w:style w:type="character" w:customStyle="1" w:styleId="SpecialStringTok">
+    <w:name w:val="SpecialStringTok"/>
+    <w:basedOn w:val="VerbatimChar"/>
+    <w:rPr>
+      <w:color w:val="bb6688"/>
+    </w:rPr>
+  </w:style>
+  <w:style w:type="character" w:customStyle="1" w:styleId="ImportTok">
+    <w:name w:val="ImportTok"/>
+    <w:basedOn w:val="VerbatimChar"/>
+    <w:rPr/>
+  </w:style>
   <w:style w:type="character" w:customStyle="1" w:styleId="CommentTok">
     <w:name w:val="CommentTok"/>
     <w:basedOn w:val="VerbatimChar"/>
@@ -794,6 +1075,32 @@
       <w:i/>
     </w:rPr>
   </w:style>
+  <w:style w:type="character" w:customStyle="1" w:styleId="DocumentationTok">
+    <w:name w:val="DocumentationTok"/>
+    <w:basedOn w:val="VerbatimChar"/>
+    <w:rPr>
+      <w:color w:val="ba2121"/>
+      <w:i/>
+    </w:rPr>
+  </w:style>
+  <w:style w:type="character" w:customStyle="1" w:styleId="AnnotationTok">
+    <w:name w:val="AnnotationTok"/>
+    <w:basedOn w:val="VerbatimChar"/>
+    <w:rPr>
+      <w:color w:val="60a0b0"/>
+      <w:b/>
+      <w:i/>
+    </w:rPr>
+  </w:style>
+  <w:style w:type="character" w:customStyle="1" w:styleId="CommentVarTok">
+    <w:name w:val="CommentVarTok"/>
+    <w:basedOn w:val="VerbatimChar"/>
+    <w:rPr>
+      <w:color w:val="60a0b0"/>
+      <w:b/>
+      <w:i/>
+    </w:rPr>
+  </w:style>
   <w:style w:type="character" w:customStyle="1" w:styleId="OtherTok">
     <w:name w:val="OtherTok"/>
     <w:basedOn w:val="VerbatimChar"/>
@@ -801,6 +1108,82 @@
       <w:color w:val="007020"/>
     </w:rPr>
   </w:style>
+  <w:style w:type="character" w:customStyle="1" w:styleId="FunctionTok">
+    <w:name w:val="FunctionTok"/>
+    <w:basedOn w:val="VerbatimChar"/>
+    <w:rPr>
+      <w:color w:val="06287e"/>
+    </w:rPr>
+  </w:style>
+  <w:style w:type="character" w:customStyle="1" w:styleId="VariableTok">
+    <w:name w:val="VariableTok"/>
+    <w:basedOn w:val="VerbatimChar"/>
+    <w:rPr>
+      <w:color w:val="19177c"/>
+    </w:rPr>
+  </w:style>
+  <w:style w:type="character" w:customStyle="1" w:styleId="ControlFlowTok">
+    <w:name w:val="ControlFlowTok"/>
+    <w:basedOn w:val="VerbatimChar"/>
+    <w:rPr>
+      <w:color w:val="007020"/>
+      <w:b/>
+    </w:rPr>
+  </w:style>
+  <w:style w:type="character" w:customStyle="1" w:styleId="OperatorTok">
+    <w:name w:val="OperatorTok"/>
+    <w:basedOn w:val="VerbatimChar"/>
+    <w:rPr>
+      <w:color w:val="666666"/>
+    </w:rPr>
+  </w:style>
+  <w:style w:type="character" w:customStyle="1" w:styleId="BuiltInTok">
+    <w:name w:val="BuiltInTok"/>
+    <w:basedOn w:val="VerbatimChar"/>
+    <w:rPr/>
+  </w:style>
+  <w:style w:type="character" w:customStyle="1" w:styleId="ExtensionTok">
+    <w:name w:val="ExtensionTok"/>
+    <w:basedOn w:val="VerbatimChar"/>
+    <w:rPr/>
+  </w:style>
+  <w:style w:type="character" w:customStyle="1" w:styleId="PreprocessorTok">
+    <w:name w:val="PreprocessorTok"/>
+    <w:basedOn w:val="VerbatimChar"/>
+    <w:rPr>
+      <w:color w:val="bc7a00"/>
+    </w:rPr>
+  </w:style>
+  <w:style w:type="character" w:customStyle="1" w:styleId="AttributeTok">
+    <w:name w:val="AttributeTok"/>
+    <w:basedOn w:val="VerbatimChar"/>
+    <w:rPr>
+      <w:color w:val="7d9029"/>
+    </w:rPr>
+  </w:style>
+  <w:style w:type="character" w:customStyle="1" w:styleId="RegionMarkerTok">
+    <w:name w:val="RegionMarkerTok"/>
+    <w:basedOn w:val="VerbatimChar"/>
+    <w:rPr/>
+  </w:style>
+  <w:style w:type="character" w:customStyle="1" w:styleId="InformationTok">
+    <w:name w:val="InformationTok"/>
+    <w:basedOn w:val="VerbatimChar"/>
+    <w:rPr>
+      <w:color w:val="60a0b0"/>
+      <w:b/>
+      <w:i/>
+    </w:rPr>
+  </w:style>
+  <w:style w:type="character" w:customStyle="1" w:styleId="WarningTok">
+    <w:name w:val="WarningTok"/>
+    <w:basedOn w:val="VerbatimChar"/>
+    <w:rPr>
+      <w:color w:val="60a0b0"/>
+      <w:b/>
+      <w:i/>
+    </w:rPr>
+  </w:style>
   <w:style w:type="character" w:customStyle="1" w:styleId="AlertTok">
     <w:name w:val="AlertTok"/>
     <w:basedOn w:val="VerbatimChar"/>
@@ -808,18 +1191,6 @@
       <w:color w:val="ff0000"/>
       <w:b/>
     </w:rPr>
-  </w:style>
-  <w:style w:type="character" w:customStyle="1" w:styleId="FunctionTok">
-    <w:name w:val="FunctionTok"/>
-    <w:basedOn w:val="VerbatimChar"/>
-    <w:rPr>
-      <w:color w:val="06287e"/>
-    </w:rPr>
-  </w:style>
-  <w:style w:type="character" w:customStyle="1" w:styleId="RegionMarkerTok">
-    <w:name w:val="RegionMarkerTok"/>
-    <w:basedOn w:val="VerbatimChar"/>
-    <w:rPr/>
   </w:style>
   <w:style w:type="character" w:customStyle="1" w:styleId="ErrorTok">
     <w:name w:val="ErrorTok"/>
